--- a/input/Титул ВКР.docx
+++ b/input/Титул ВКР.docx
@@ -1,6 +1,6 @@
 
 <file path=word/document.xml><?xml version="1.0" encoding="utf-8"?>
-<w:document xmlns:wpc="http://schemas.microsoft.com/office/word/2010/wordprocessingCanvas" xmlns:cx="http://schemas.microsoft.com/office/drawing/2014/chartex" xmlns:cx1="http://schemas.microsoft.com/office/drawing/2015/9/8/chartex" xmlns:cx2="http://schemas.microsoft.com/office/drawing/2015/10/21/chartex" xmlns:cx3="http://schemas.microsoft.com/office/drawing/2016/5/9/chartex" xmlns:cx4="http://schemas.microsoft.com/office/drawing/2016/5/10/chartex" xmlns:cx5="http://schemas.microsoft.com/office/drawing/2016/5/11/chartex" xmlns:cx6="http://schemas.microsoft.com/office/drawing/2016/5/12/chartex" xmlns:cx7="http://schemas.microsoft.com/office/drawing/2016/5/13/chartex" xmlns:cx8="http://schemas.microsoft.com/office/drawing/2016/5/14/chartex" xmlns:mc="http://schemas.openxmlformats.org/markup-compatibility/2006" xmlns:aink="http://schemas.microsoft.com/office/drawing/2016/ink" xmlns:am3d="http://schemas.microsoft.com/office/drawing/2017/model3d" xmlns:o="urn:schemas-microsoft-com:office:office" xmlns:oel="http://schemas.microsoft.com/office/2019/extlst" xmlns:r="http://schemas.openxmlformats.org/officeDocument/2006/relationships" xmlns:m="http://schemas.openxmlformats.org/officeDocument/2006/math" xmlns:v="urn:schemas-microsoft-com:vml" xmlns:wp14="http://schemas.microsoft.com/office/word/2010/wordprocessingDrawing" xmlns:wp="http://schemas.openxmlformats.org/drawingml/2006/wordprocessingDrawing" xmlns:w10="urn:schemas-microsoft-com:office:word" xmlns:w="http://schemas.openxmlformats.org/wordprocessingml/2006/main" xmlns:w14="http://schemas.microsoft.com/office/word/2010/wordml" xmlns:w15="http://schemas.microsoft.com/office/word/2012/wordml" xmlns:w16cex="http://schemas.microsoft.com/office/word/2018/wordml/cex" xmlns:w16cid="http://schemas.microsoft.com/office/word/2016/wordml/cid" xmlns:w16="http://schemas.microsoft.com/office/word/2018/wordml" xmlns:w16du="http://schemas.microsoft.com/office/word/2023/wordml/word16du" xmlns:w16sdtdh="http://schemas.microsoft.com/office/word/2020/wordml/sdtdatahash" xmlns:w16sdtfl="http://schemas.microsoft.com/office/word/2024/wordml/sdtformatlock" xmlns:w16se="http://schemas.microsoft.com/office/word/2015/wordml/symex" xmlns:wpg="http://schemas.microsoft.com/office/word/2010/wordprocessingGroup" xmlns:wpi="http://schemas.microsoft.com/office/word/2010/wordprocessingInk" xmlns:wne="http://schemas.microsoft.com/office/word/2006/wordml" xmlns:wps="http://schemas.microsoft.com/office/word/2010/wordprocessingShape" mc:Ignorable="w14 w15 w16se w16cid w16 w16cex w16sdtdh w16sdtfl w16du wp14">
+<w:document xmlns:wpc="http://schemas.microsoft.com/office/word/2010/wordprocessingCanvas" xmlns:cx="http://schemas.microsoft.com/office/drawing/2014/chartex" xmlns:cx1="http://schemas.microsoft.com/office/drawing/2015/9/8/chartex" xmlns:cx2="http://schemas.microsoft.com/office/drawing/2015/10/21/chartex" xmlns:cx3="http://schemas.microsoft.com/office/drawing/2016/5/9/chartex" xmlns:cx4="http://schemas.microsoft.com/office/drawing/2016/5/10/chartex" xmlns:cx5="http://schemas.microsoft.com/office/drawing/2016/5/11/chartex" xmlns:cx6="http://schemas.microsoft.com/office/drawing/2016/5/12/chartex" xmlns:cx7="http://schemas.microsoft.com/office/drawing/2016/5/13/chartex" xmlns:cx8="http://schemas.microsoft.com/office/drawing/2016/5/14/chartex" xmlns:mc="http://schemas.openxmlformats.org/markup-compatibility/2006" xmlns:aink="http://schemas.microsoft.com/office/drawing/2016/ink" xmlns:am3d="http://schemas.microsoft.com/office/drawing/2017/model3d" xmlns:o="urn:schemas-microsoft-com:office:office" xmlns:r="http://schemas.openxmlformats.org/officeDocument/2006/relationships" xmlns:m="http://schemas.openxmlformats.org/officeDocument/2006/math" xmlns:v="urn:schemas-microsoft-com:vml" xmlns:wp14="http://schemas.microsoft.com/office/word/2010/wordprocessingDrawing" xmlns:wp="http://schemas.openxmlformats.org/drawingml/2006/wordprocessingDrawing" xmlns:w10="urn:schemas-microsoft-com:office:word" xmlns:w="http://schemas.openxmlformats.org/wordprocessingml/2006/main" xmlns:w14="http://schemas.microsoft.com/office/word/2010/wordml" xmlns:w15="http://schemas.microsoft.com/office/word/2012/wordml" xmlns:w16cid="http://schemas.microsoft.com/office/word/2016/wordml/cid" xmlns:w16se="http://schemas.microsoft.com/office/word/2015/wordml/symex" xmlns:wpg="http://schemas.microsoft.com/office/word/2010/wordprocessingGroup" xmlns:wpi="http://schemas.microsoft.com/office/word/2010/wordprocessingInk" xmlns:wne="http://schemas.microsoft.com/office/word/2006/wordml" xmlns:wps="http://schemas.microsoft.com/office/word/2010/wordprocessingShape" mc:Ignorable="w14 w15 w16se w16cid wp14">
   <w:body>
     <w:p>
       <w:pPr>
@@ -108,110 +108,6 @@
           <w:lang w:eastAsia="ru-RU"/>
         </w:rPr>
       </w:pPr>
-      <w:r>
-        <w:rPr>
-          <w:rFonts w:ascii="Times New Roman" w:hAnsi="Times New Roman"/>
-          <w:b/>
-          <w:noProof/>
-          <w:sz w:val="24"/>
-          <w:szCs w:val="24"/>
-        </w:rPr>
-        <mc:AlternateContent>
-          <mc:Choice Requires="wps">
-            <w:drawing>
-              <wp:anchor distT="0" distB="0" distL="114300" distR="114300" simplePos="0" relativeHeight="251659264" behindDoc="0" locked="0" layoutInCell="1" allowOverlap="1" wp14:anchorId="295C5CF5" wp14:editId="3587BD7F">
-                <wp:simplePos x="0" y="0"/>
-                <wp:positionH relativeFrom="column">
-                  <wp:posOffset>3526881</wp:posOffset>
-                </wp:positionH>
-                <wp:positionV relativeFrom="paragraph">
-                  <wp:posOffset>53794</wp:posOffset>
-                </wp:positionV>
-                <wp:extent cx="414020" cy="353060"/>
-                <wp:effectExtent l="12700" t="12700" r="17780" b="15240"/>
-                <wp:wrapNone/>
-                <wp:docPr id="323724479" name="Двенадцатиугольник 4"/>
-                <wp:cNvGraphicFramePr/>
-                <a:graphic xmlns:a="http://schemas.openxmlformats.org/drawingml/2006/main">
-                  <a:graphicData uri="http://schemas.microsoft.com/office/word/2010/wordprocessingShape">
-                    <wps:wsp>
-                      <wps:cNvSpPr/>
-                      <wps:spPr>
-                        <a:xfrm>
-                          <a:off x="0" y="0"/>
-                          <a:ext cx="414020" cy="353060"/>
-                        </a:xfrm>
-                        <a:prstGeom prst="dodecagon">
-                          <a:avLst/>
-                        </a:prstGeom>
-                      </wps:spPr>
-                      <wps:style>
-                        <a:lnRef idx="2">
-                          <a:schemeClr val="accent2"/>
-                        </a:lnRef>
-                        <a:fillRef idx="1">
-                          <a:schemeClr val="lt1"/>
-                        </a:fillRef>
-                        <a:effectRef idx="0">
-                          <a:schemeClr val="accent2"/>
-                        </a:effectRef>
-                        <a:fontRef idx="minor">
-                          <a:schemeClr val="dk1"/>
-                        </a:fontRef>
-                      </wps:style>
-                      <wps:txbx>
-                        <w:txbxContent>
-                          <w:p>
-                            <w:pPr>
-                              <w:jc w:val="center"/>
-                            </w:pPr>
-                            <w:r>
-                              <w:t>1</w:t>
-                            </w:r>
-                          </w:p>
-                        </w:txbxContent>
-                      </wps:txbx>
-                      <wps:bodyPr rot="0" spcFirstLastPara="0" vertOverflow="overflow" horzOverflow="overflow" vert="horz" wrap="square" lIns="91440" tIns="45720" rIns="91440" bIns="45720" numCol="1" spcCol="0" rtlCol="0" fromWordArt="0" anchor="ctr" anchorCtr="0" forceAA="0" compatLnSpc="1">
-                        <a:prstTxWarp prst="textNoShape">
-                          <a:avLst/>
-                        </a:prstTxWarp>
-                        <a:noAutofit/>
-                      </wps:bodyPr>
-                    </wps:wsp>
-                  </a:graphicData>
-                </a:graphic>
-                <wp14:sizeRelH relativeFrom="margin">
-                  <wp14:pctWidth>0</wp14:pctWidth>
-                </wp14:sizeRelH>
-                <wp14:sizeRelV relativeFrom="margin">
-                  <wp14:pctHeight>0</wp14:pctHeight>
-                </wp14:sizeRelV>
-              </wp:anchor>
-            </w:drawing>
-          </mc:Choice>
-          <mc:Fallback>
-            <w:pict>
-              <v:shape w14:anchorId="295C5CF5" id="Двенадцатиугольник 4" o:spid="_x0000_s1026" style="position:absolute;margin-left:277.7pt;margin-top:4.25pt;width:32.6pt;height:27.8pt;z-index:251659264;visibility:visible;mso-wrap-style:square;mso-width-percent:0;mso-height-percent:0;mso-wrap-distance-left:9pt;mso-wrap-distance-top:0;mso-wrap-distance-right:9pt;mso-wrap-distance-bottom:0;mso-position-horizontal:absolute;mso-position-horizontal-relative:text;mso-position-vertical:absolute;mso-position-vertical-relative:text;mso-width-percent:0;mso-height-percent:0;mso-width-relative:margin;mso-height-relative:margin;v-text-anchor:middle" coordsize="414020,353060" o:spt="100" o:gfxdata="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" adj="-11796480,,5400" path="m,129226l55471,47304,151539,,262481,r96068,47304l414020,129226r,94608l358549,305756r-96068,47304l151539,353060,55471,305756,,223834,,129226xe" fillcolor="white [3201]" strokecolor="#ed7d31 [3205]" strokeweight="1pt">
-                <v:stroke joinstyle="miter"/>
-                <v:formulas/>
-                <v:path arrowok="t" o:connecttype="custom" o:connectlocs="0,129226;55471,47304;151539,0;262481,0;358549,47304;414020,129226;414020,223834;358549,305756;262481,353060;151539,353060;55471,305756;0,223834;0,129226" o:connectangles="0,0,0,0,0,0,0,0,0,0,0,0,0" textboxrect="0,0,414020,353060"/>
-                <v:textbox>
-                  <w:txbxContent>
-                    <w:p>
-                      <w:pPr>
-                        <w:jc w:val="center"/>
-                      </w:pPr>
-                      <w:r>
-                        <w:t>1</w:t>
-                      </w:r>
-                    </w:p>
-                  </w:txbxContent>
-                </v:textbox>
-              </v:shape>
-            </w:pict>
-          </mc:Fallback>
-        </mc:AlternateContent>
-      </w:r>
     </w:p>
     <w:p>
       <w:pPr>
@@ -440,104 +336,6 @@
       </w:pPr>
       <w:r>
         <w:rPr>
-          <w:rFonts w:ascii="Times New Roman" w:hAnsi="Times New Roman"/>
-          <w:b/>
-          <w:noProof/>
-          <w:sz w:val="24"/>
-          <w:szCs w:val="24"/>
-        </w:rPr>
-        <mc:AlternateContent>
-          <mc:Choice Requires="wps">
-            <w:drawing>
-              <wp:anchor distT="0" distB="0" distL="114300" distR="114300" simplePos="0" relativeHeight="251661312" behindDoc="1" locked="0" layoutInCell="1" allowOverlap="1" wp14:anchorId="5C155BFA" wp14:editId="1F93B7C7">
-                <wp:simplePos x="0" y="0"/>
-                <wp:positionH relativeFrom="column">
-                  <wp:posOffset>4299857</wp:posOffset>
-                </wp:positionH>
-                <wp:positionV relativeFrom="paragraph">
-                  <wp:posOffset>48441</wp:posOffset>
-                </wp:positionV>
-                <wp:extent cx="414020" cy="353060"/>
-                <wp:effectExtent l="12700" t="12700" r="17780" b="15240"/>
-                <wp:wrapNone/>
-                <wp:docPr id="385791000" name="Двенадцатиугольник 4"/>
-                <wp:cNvGraphicFramePr/>
-                <a:graphic xmlns:a="http://schemas.openxmlformats.org/drawingml/2006/main">
-                  <a:graphicData uri="http://schemas.microsoft.com/office/word/2010/wordprocessingShape">
-                    <wps:wsp>
-                      <wps:cNvSpPr/>
-                      <wps:spPr>
-                        <a:xfrm>
-                          <a:off x="0" y="0"/>
-                          <a:ext cx="414020" cy="353060"/>
-                        </a:xfrm>
-                        <a:prstGeom prst="dodecagon">
-                          <a:avLst/>
-                        </a:prstGeom>
-                      </wps:spPr>
-                      <wps:style>
-                        <a:lnRef idx="2">
-                          <a:schemeClr val="accent2"/>
-                        </a:lnRef>
-                        <a:fillRef idx="1">
-                          <a:schemeClr val="lt1"/>
-                        </a:fillRef>
-                        <a:effectRef idx="0">
-                          <a:schemeClr val="accent2"/>
-                        </a:effectRef>
-                        <a:fontRef idx="minor">
-                          <a:schemeClr val="dk1"/>
-                        </a:fontRef>
-                      </wps:style>
-                      <wps:txbx>
-                        <w:txbxContent>
-                          <w:p>
-                            <w:r>
-                              <w:t>2</w:t>
-                            </w:r>
-                          </w:p>
-                        </w:txbxContent>
-                      </wps:txbx>
-                      <wps:bodyPr rot="0" spcFirstLastPara="0" vertOverflow="overflow" horzOverflow="overflow" vert="horz" wrap="square" lIns="91440" tIns="45720" rIns="91440" bIns="45720" numCol="1" spcCol="0" rtlCol="0" fromWordArt="0" anchor="ctr" anchorCtr="0" forceAA="0" compatLnSpc="1">
-                        <a:prstTxWarp prst="textNoShape">
-                          <a:avLst/>
-                        </a:prstTxWarp>
-                        <a:noAutofit/>
-                      </wps:bodyPr>
-                    </wps:wsp>
-                  </a:graphicData>
-                </a:graphic>
-                <wp14:sizeRelH relativeFrom="margin">
-                  <wp14:pctWidth>0</wp14:pctWidth>
-                </wp14:sizeRelH>
-                <wp14:sizeRelV relativeFrom="margin">
-                  <wp14:pctHeight>0</wp14:pctHeight>
-                </wp14:sizeRelV>
-              </wp:anchor>
-            </w:drawing>
-          </mc:Choice>
-          <mc:Fallback>
-            <w:pict>
-              <v:shape w14:anchorId="5C155BFA" id="_x0000_s1027" style="position:absolute;left:0;text-align:left;margin-left:338.55pt;margin-top:3.8pt;width:32.6pt;height:27.8pt;z-index:-251655168;visibility:visible;mso-wrap-style:square;mso-width-percent:0;mso-height-percent:0;mso-wrap-distance-left:9pt;mso-wrap-distance-top:0;mso-wrap-distance-right:9pt;mso-wrap-distance-bottom:0;mso-position-horizontal:absolute;mso-position-horizontal-relative:text;mso-position-vertical:absolute;mso-position-vertical-relative:text;mso-width-percent:0;mso-height-percent:0;mso-width-relative:margin;mso-height-relative:margin;v-text-anchor:middle" coordsize="414020,353060" o:spt="100" o:gfxdata="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" adj="-11796480,,5400" path="m,129226l55471,47304,151539,,262481,r96068,47304l414020,129226r,94608l358549,305756r-96068,47304l151539,353060,55471,305756,,223834,,129226xe" fillcolor="white [3201]" strokecolor="#ed7d31 [3205]" strokeweight="1pt">
-                <v:stroke joinstyle="miter"/>
-                <v:formulas/>
-                <v:path arrowok="t" o:connecttype="custom" o:connectlocs="0,129226;55471,47304;151539,0;262481,0;358549,47304;414020,129226;414020,223834;358549,305756;262481,353060;151539,353060;55471,305756;0,223834;0,129226" o:connectangles="0,0,0,0,0,0,0,0,0,0,0,0,0" textboxrect="0,0,414020,353060"/>
-                <v:textbox>
-                  <w:txbxContent>
-                    <w:p>
-                      <w:r>
-                        <w:t>2</w:t>
-                      </w:r>
-                    </w:p>
-                  </w:txbxContent>
-                </v:textbox>
-              </v:shape>
-            </w:pict>
-          </mc:Fallback>
-        </mc:AlternateContent>
-      </w:r>
-      <w:r>
-        <w:rPr>
           <w:rFonts w:ascii="Times New Roman" w:eastAsia="Times New Roman" w:hAnsi="Times New Roman" w:cs="Times New Roman"/>
           <w:b/>
           <w:sz w:val="24"/>
@@ -562,104 +360,6 @@
       </w:pPr>
       <w:r>
         <w:rPr>
-          <w:rFonts w:ascii="Times New Roman" w:hAnsi="Times New Roman"/>
-          <w:b/>
-          <w:noProof/>
-          <w:sz w:val="24"/>
-          <w:szCs w:val="24"/>
-        </w:rPr>
-        <mc:AlternateContent>
-          <mc:Choice Requires="wps">
-            <w:drawing>
-              <wp:anchor distT="0" distB="0" distL="114300" distR="114300" simplePos="0" relativeHeight="251663360" behindDoc="1" locked="0" layoutInCell="1" allowOverlap="1" wp14:anchorId="04E7E268" wp14:editId="087F2657">
-                <wp:simplePos x="0" y="0"/>
-                <wp:positionH relativeFrom="column">
-                  <wp:posOffset>4713877</wp:posOffset>
-                </wp:positionH>
-                <wp:positionV relativeFrom="paragraph">
-                  <wp:posOffset>94252</wp:posOffset>
-                </wp:positionV>
-                <wp:extent cx="414020" cy="353060"/>
-                <wp:effectExtent l="12700" t="12700" r="17780" b="15240"/>
-                <wp:wrapNone/>
-                <wp:docPr id="340797474" name="Двенадцатиугольник 4"/>
-                <wp:cNvGraphicFramePr/>
-                <a:graphic xmlns:a="http://schemas.openxmlformats.org/drawingml/2006/main">
-                  <a:graphicData uri="http://schemas.microsoft.com/office/word/2010/wordprocessingShape">
-                    <wps:wsp>
-                      <wps:cNvSpPr/>
-                      <wps:spPr>
-                        <a:xfrm>
-                          <a:off x="0" y="0"/>
-                          <a:ext cx="414020" cy="353060"/>
-                        </a:xfrm>
-                        <a:prstGeom prst="dodecagon">
-                          <a:avLst/>
-                        </a:prstGeom>
-                      </wps:spPr>
-                      <wps:style>
-                        <a:lnRef idx="2">
-                          <a:schemeClr val="accent2"/>
-                        </a:lnRef>
-                        <a:fillRef idx="1">
-                          <a:schemeClr val="lt1"/>
-                        </a:fillRef>
-                        <a:effectRef idx="0">
-                          <a:schemeClr val="accent2"/>
-                        </a:effectRef>
-                        <a:fontRef idx="minor">
-                          <a:schemeClr val="dk1"/>
-                        </a:fontRef>
-                      </wps:style>
-                      <wps:txbx>
-                        <w:txbxContent>
-                          <w:p>
-                            <w:r>
-                              <w:t>3</w:t>
-                            </w:r>
-                          </w:p>
-                        </w:txbxContent>
-                      </wps:txbx>
-                      <wps:bodyPr rot="0" spcFirstLastPara="0" vertOverflow="overflow" horzOverflow="overflow" vert="horz" wrap="square" lIns="91440" tIns="45720" rIns="91440" bIns="45720" numCol="1" spcCol="0" rtlCol="0" fromWordArt="0" anchor="ctr" anchorCtr="0" forceAA="0" compatLnSpc="1">
-                        <a:prstTxWarp prst="textNoShape">
-                          <a:avLst/>
-                        </a:prstTxWarp>
-                        <a:noAutofit/>
-                      </wps:bodyPr>
-                    </wps:wsp>
-                  </a:graphicData>
-                </a:graphic>
-                <wp14:sizeRelH relativeFrom="margin">
-                  <wp14:pctWidth>0</wp14:pctWidth>
-                </wp14:sizeRelH>
-                <wp14:sizeRelV relativeFrom="margin">
-                  <wp14:pctHeight>0</wp14:pctHeight>
-                </wp14:sizeRelV>
-              </wp:anchor>
-            </w:drawing>
-          </mc:Choice>
-          <mc:Fallback>
-            <w:pict>
-              <v:shape w14:anchorId="04E7E268" id="_x0000_s1028" style="position:absolute;left:0;text-align:left;margin-left:371.15pt;margin-top:7.4pt;width:32.6pt;height:27.8pt;z-index:-251653120;visibility:visible;mso-wrap-style:square;mso-width-percent:0;mso-height-percent:0;mso-wrap-distance-left:9pt;mso-wrap-distance-top:0;mso-wrap-distance-right:9pt;mso-wrap-distance-bottom:0;mso-position-horizontal:absolute;mso-position-horizontal-relative:text;mso-position-vertical:absolute;mso-position-vertical-relative:text;mso-width-percent:0;mso-height-percent:0;mso-width-relative:margin;mso-height-relative:margin;v-text-anchor:middle" coordsize="414020,353060" o:spt="100" o:gfxdata="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" adj="-11796480,,5400" path="m,129226l55471,47304,151539,,262481,r96068,47304l414020,129226r,94608l358549,305756r-96068,47304l151539,353060,55471,305756,,223834,,129226xe" fillcolor="white [3201]" strokecolor="#ed7d31 [3205]" strokeweight="1pt">
-                <v:stroke joinstyle="miter"/>
-                <v:formulas/>
-                <v:path arrowok="t" o:connecttype="custom" o:connectlocs="0,129226;55471,47304;151539,0;262481,0;358549,47304;414020,129226;414020,223834;358549,305756;262481,353060;151539,353060;55471,305756;0,223834;0,129226" o:connectangles="0,0,0,0,0,0,0,0,0,0,0,0,0" textboxrect="0,0,414020,353060"/>
-                <v:textbox>
-                  <w:txbxContent>
-                    <w:p>
-                      <w:r>
-                        <w:t>3</w:t>
-                      </w:r>
-                    </w:p>
-                  </w:txbxContent>
-                </v:textbox>
-              </v:shape>
-            </w:pict>
-          </mc:Fallback>
-        </mc:AlternateContent>
-      </w:r>
-      <w:r>
-        <w:rPr>
           <w:rFonts w:ascii="Times New Roman" w:eastAsia="Times New Roman" w:hAnsi="Times New Roman" w:cs="Times New Roman"/>
           <w:sz w:val="24"/>
           <w:szCs w:val="24"/>
@@ -703,104 +403,6 @@
       </w:pPr>
       <w:r>
         <w:rPr>
-          <w:rFonts w:ascii="Times New Roman" w:hAnsi="Times New Roman"/>
-          <w:b/>
-          <w:noProof/>
-          <w:sz w:val="24"/>
-          <w:szCs w:val="24"/>
-        </w:rPr>
-        <mc:AlternateContent>
-          <mc:Choice Requires="wps">
-            <w:drawing>
-              <wp:anchor distT="0" distB="0" distL="114300" distR="114300" simplePos="0" relativeHeight="251665408" behindDoc="1" locked="0" layoutInCell="1" allowOverlap="1" wp14:anchorId="16888EAE" wp14:editId="2C626CEE">
-                <wp:simplePos x="0" y="0"/>
-                <wp:positionH relativeFrom="column">
-                  <wp:posOffset>3526971</wp:posOffset>
-                </wp:positionH>
-                <wp:positionV relativeFrom="paragraph">
-                  <wp:posOffset>94252</wp:posOffset>
-                </wp:positionV>
-                <wp:extent cx="414020" cy="353060"/>
-                <wp:effectExtent l="12700" t="12700" r="17780" b="15240"/>
-                <wp:wrapNone/>
-                <wp:docPr id="1745837202" name="Двенадцатиугольник 4"/>
-                <wp:cNvGraphicFramePr/>
-                <a:graphic xmlns:a="http://schemas.openxmlformats.org/drawingml/2006/main">
-                  <a:graphicData uri="http://schemas.microsoft.com/office/word/2010/wordprocessingShape">
-                    <wps:wsp>
-                      <wps:cNvSpPr/>
-                      <wps:spPr>
-                        <a:xfrm>
-                          <a:off x="0" y="0"/>
-                          <a:ext cx="414020" cy="353060"/>
-                        </a:xfrm>
-                        <a:prstGeom prst="dodecagon">
-                          <a:avLst/>
-                        </a:prstGeom>
-                      </wps:spPr>
-                      <wps:style>
-                        <a:lnRef idx="2">
-                          <a:schemeClr val="accent2"/>
-                        </a:lnRef>
-                        <a:fillRef idx="1">
-                          <a:schemeClr val="lt1"/>
-                        </a:fillRef>
-                        <a:effectRef idx="0">
-                          <a:schemeClr val="accent2"/>
-                        </a:effectRef>
-                        <a:fontRef idx="minor">
-                          <a:schemeClr val="dk1"/>
-                        </a:fontRef>
-                      </wps:style>
-                      <wps:txbx>
-                        <w:txbxContent>
-                          <w:p>
-                            <w:r>
-                              <w:t>4</w:t>
-                            </w:r>
-                          </w:p>
-                        </w:txbxContent>
-                      </wps:txbx>
-                      <wps:bodyPr rot="0" spcFirstLastPara="0" vertOverflow="overflow" horzOverflow="overflow" vert="horz" wrap="square" lIns="91440" tIns="45720" rIns="91440" bIns="45720" numCol="1" spcCol="0" rtlCol="0" fromWordArt="0" anchor="ctr" anchorCtr="0" forceAA="0" compatLnSpc="1">
-                        <a:prstTxWarp prst="textNoShape">
-                          <a:avLst/>
-                        </a:prstTxWarp>
-                        <a:noAutofit/>
-                      </wps:bodyPr>
-                    </wps:wsp>
-                  </a:graphicData>
-                </a:graphic>
-                <wp14:sizeRelH relativeFrom="margin">
-                  <wp14:pctWidth>0</wp14:pctWidth>
-                </wp14:sizeRelH>
-                <wp14:sizeRelV relativeFrom="margin">
-                  <wp14:pctHeight>0</wp14:pctHeight>
-                </wp14:sizeRelV>
-              </wp:anchor>
-            </w:drawing>
-          </mc:Choice>
-          <mc:Fallback>
-            <w:pict>
-              <v:shape w14:anchorId="16888EAE" id="_x0000_s1029" style="position:absolute;left:0;text-align:left;margin-left:277.7pt;margin-top:7.4pt;width:32.6pt;height:27.8pt;z-index:-251651072;visibility:visible;mso-wrap-style:square;mso-width-percent:0;mso-height-percent:0;mso-wrap-distance-left:9pt;mso-wrap-distance-top:0;mso-wrap-distance-right:9pt;mso-wrap-distance-bottom:0;mso-position-horizontal:absolute;mso-position-horizontal-relative:text;mso-position-vertical:absolute;mso-position-vertical-relative:text;mso-width-percent:0;mso-height-percent:0;mso-width-relative:margin;mso-height-relative:margin;v-text-anchor:middle" coordsize="414020,353060" o:spt="100" o:gfxdata="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" adj="-11796480,,5400" path="m,129226l55471,47304,151539,,262481,r96068,47304l414020,129226r,94608l358549,305756r-96068,47304l151539,353060,55471,305756,,223834,,129226xe" fillcolor="white [3201]" strokecolor="#ed7d31 [3205]" strokeweight="1pt">
-                <v:stroke joinstyle="miter"/>
-                <v:formulas/>
-                <v:path arrowok="t" o:connecttype="custom" o:connectlocs="0,129226;55471,47304;151539,0;262481,0;358549,47304;414020,129226;414020,223834;358549,305756;262481,353060;151539,353060;55471,305756;0,223834;0,129226" o:connectangles="0,0,0,0,0,0,0,0,0,0,0,0,0" textboxrect="0,0,414020,353060"/>
-                <v:textbox>
-                  <w:txbxContent>
-                    <w:p>
-                      <w:r>
-                        <w:t>4</w:t>
-                      </w:r>
-                    </w:p>
-                  </w:txbxContent>
-                </v:textbox>
-              </v:shape>
-            </w:pict>
-          </mc:Fallback>
-        </mc:AlternateContent>
-      </w:r>
-      <w:r>
-        <w:rPr>
           <w:rFonts w:ascii="Times New Roman" w:eastAsia="Times New Roman" w:hAnsi="Times New Roman" w:cs="Times New Roman"/>
           <w:sz w:val="24"/>
           <w:szCs w:val="24"/>
@@ -945,104 +547,6 @@
       </w:pPr>
       <w:r>
         <w:rPr>
-          <w:rFonts w:ascii="Times New Roman" w:hAnsi="Times New Roman"/>
-          <w:b/>
-          <w:noProof/>
-          <w:sz w:val="24"/>
-          <w:szCs w:val="24"/>
-        </w:rPr>
-        <mc:AlternateContent>
-          <mc:Choice Requires="wps">
-            <w:drawing>
-              <wp:anchor distT="0" distB="0" distL="114300" distR="114300" simplePos="0" relativeHeight="251675648" behindDoc="1" locked="0" layoutInCell="1" allowOverlap="1" wp14:anchorId="317F5F12" wp14:editId="6A648365">
-                <wp:simplePos x="0" y="0"/>
-                <wp:positionH relativeFrom="column">
-                  <wp:posOffset>3265715</wp:posOffset>
-                </wp:positionH>
-                <wp:positionV relativeFrom="paragraph">
-                  <wp:posOffset>104503</wp:posOffset>
-                </wp:positionV>
-                <wp:extent cx="414020" cy="353060"/>
-                <wp:effectExtent l="12700" t="12700" r="17780" b="15240"/>
-                <wp:wrapNone/>
-                <wp:docPr id="1093172638" name="Двенадцатиугольник 4"/>
-                <wp:cNvGraphicFramePr/>
-                <a:graphic xmlns:a="http://schemas.openxmlformats.org/drawingml/2006/main">
-                  <a:graphicData uri="http://schemas.microsoft.com/office/word/2010/wordprocessingShape">
-                    <wps:wsp>
-                      <wps:cNvSpPr/>
-                      <wps:spPr>
-                        <a:xfrm>
-                          <a:off x="0" y="0"/>
-                          <a:ext cx="414020" cy="353060"/>
-                        </a:xfrm>
-                        <a:prstGeom prst="dodecagon">
-                          <a:avLst/>
-                        </a:prstGeom>
-                      </wps:spPr>
-                      <wps:style>
-                        <a:lnRef idx="2">
-                          <a:schemeClr val="accent2"/>
-                        </a:lnRef>
-                        <a:fillRef idx="1">
-                          <a:schemeClr val="lt1"/>
-                        </a:fillRef>
-                        <a:effectRef idx="0">
-                          <a:schemeClr val="accent2"/>
-                        </a:effectRef>
-                        <a:fontRef idx="minor">
-                          <a:schemeClr val="dk1"/>
-                        </a:fontRef>
-                      </wps:style>
-                      <wps:txbx>
-                        <w:txbxContent>
-                          <w:p>
-                            <w:r>
-                              <w:t>5</w:t>
-                            </w:r>
-                          </w:p>
-                        </w:txbxContent>
-                      </wps:txbx>
-                      <wps:bodyPr rot="0" spcFirstLastPara="0" vertOverflow="overflow" horzOverflow="overflow" vert="horz" wrap="square" lIns="91440" tIns="45720" rIns="91440" bIns="45720" numCol="1" spcCol="0" rtlCol="0" fromWordArt="0" anchor="ctr" anchorCtr="0" forceAA="0" compatLnSpc="1">
-                        <a:prstTxWarp prst="textNoShape">
-                          <a:avLst/>
-                        </a:prstTxWarp>
-                        <a:noAutofit/>
-                      </wps:bodyPr>
-                    </wps:wsp>
-                  </a:graphicData>
-                </a:graphic>
-                <wp14:sizeRelH relativeFrom="margin">
-                  <wp14:pctWidth>0</wp14:pctWidth>
-                </wp14:sizeRelH>
-                <wp14:sizeRelV relativeFrom="margin">
-                  <wp14:pctHeight>0</wp14:pctHeight>
-                </wp14:sizeRelV>
-              </wp:anchor>
-            </w:drawing>
-          </mc:Choice>
-          <mc:Fallback>
-            <w:pict>
-              <v:shape w14:anchorId="317F5F12" id="_x0000_s1030" style="position:absolute;left:0;text-align:left;margin-left:257.15pt;margin-top:8.25pt;width:32.6pt;height:27.8pt;z-index:-251640832;visibility:visible;mso-wrap-style:square;mso-width-percent:0;mso-height-percent:0;mso-wrap-distance-left:9pt;mso-wrap-distance-top:0;mso-wrap-distance-right:9pt;mso-wrap-distance-bottom:0;mso-position-horizontal:absolute;mso-position-horizontal-relative:text;mso-position-vertical:absolute;mso-position-vertical-relative:text;mso-width-percent:0;mso-height-percent:0;mso-width-relative:margin;mso-height-relative:margin;v-text-anchor:middle" coordsize="414020,353060" o:spt="100" o:gfxdata="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" adj="-11796480,,5400" path="m,129226l55471,47304,151539,,262481,r96068,47304l414020,129226r,94608l358549,305756r-96068,47304l151539,353060,55471,305756,,223834,,129226xe" fillcolor="white [3201]" strokecolor="#ed7d31 [3205]" strokeweight="1pt">
-                <v:stroke joinstyle="miter"/>
-                <v:formulas/>
-                <v:path arrowok="t" o:connecttype="custom" o:connectlocs="0,129226;55471,47304;151539,0;262481,0;358549,47304;414020,129226;414020,223834;358549,305756;262481,353060;151539,353060;55471,305756;0,223834;0,129226" o:connectangles="0,0,0,0,0,0,0,0,0,0,0,0,0" textboxrect="0,0,414020,353060"/>
-                <v:textbox>
-                  <w:txbxContent>
-                    <w:p>
-                      <w:r>
-                        <w:t>5</w:t>
-                      </w:r>
-                    </w:p>
-                  </w:txbxContent>
-                </v:textbox>
-              </v:shape>
-            </w:pict>
-          </mc:Fallback>
-        </mc:AlternateContent>
-      </w:r>
-      <w:r>
-        <w:rPr>
           <w:rFonts w:ascii="Times New Roman" w:eastAsia="Times New Roman" w:hAnsi="Times New Roman" w:cs="Times New Roman"/>
           <w:b/>
           <w:sz w:val="24"/>
@@ -1067,104 +571,6 @@
       </w:pPr>
       <w:r>
         <w:rPr>
-          <w:rFonts w:ascii="Times New Roman" w:hAnsi="Times New Roman"/>
-          <w:b/>
-          <w:noProof/>
-          <w:sz w:val="24"/>
-          <w:szCs w:val="24"/>
-        </w:rPr>
-        <mc:AlternateContent>
-          <mc:Choice Requires="wps">
-            <w:drawing>
-              <wp:anchor distT="0" distB="0" distL="114300" distR="114300" simplePos="0" relativeHeight="251676672" behindDoc="1" locked="0" layoutInCell="1" allowOverlap="1" wp14:anchorId="47B3DD54" wp14:editId="3413FF23">
-                <wp:simplePos x="0" y="0"/>
-                <wp:positionH relativeFrom="column">
-                  <wp:posOffset>3834765</wp:posOffset>
-                </wp:positionH>
-                <wp:positionV relativeFrom="paragraph">
-                  <wp:posOffset>92710</wp:posOffset>
-                </wp:positionV>
-                <wp:extent cx="414020" cy="353060"/>
-                <wp:effectExtent l="12700" t="12700" r="17780" b="15240"/>
-                <wp:wrapNone/>
-                <wp:docPr id="664280433" name="Двенадцатиугольник 4"/>
-                <wp:cNvGraphicFramePr/>
-                <a:graphic xmlns:a="http://schemas.openxmlformats.org/drawingml/2006/main">
-                  <a:graphicData uri="http://schemas.microsoft.com/office/word/2010/wordprocessingShape">
-                    <wps:wsp>
-                      <wps:cNvSpPr/>
-                      <wps:spPr>
-                        <a:xfrm>
-                          <a:off x="0" y="0"/>
-                          <a:ext cx="414020" cy="353060"/>
-                        </a:xfrm>
-                        <a:prstGeom prst="dodecagon">
-                          <a:avLst/>
-                        </a:prstGeom>
-                      </wps:spPr>
-                      <wps:style>
-                        <a:lnRef idx="2">
-                          <a:schemeClr val="accent2"/>
-                        </a:lnRef>
-                        <a:fillRef idx="1">
-                          <a:schemeClr val="lt1"/>
-                        </a:fillRef>
-                        <a:effectRef idx="0">
-                          <a:schemeClr val="accent2"/>
-                        </a:effectRef>
-                        <a:fontRef idx="minor">
-                          <a:schemeClr val="dk1"/>
-                        </a:fontRef>
-                      </wps:style>
-                      <wps:txbx>
-                        <w:txbxContent>
-                          <w:p>
-                            <w:r>
-                              <w:t>6</w:t>
-                            </w:r>
-                          </w:p>
-                        </w:txbxContent>
-                      </wps:txbx>
-                      <wps:bodyPr rot="0" spcFirstLastPara="0" vertOverflow="overflow" horzOverflow="overflow" vert="horz" wrap="square" lIns="91440" tIns="45720" rIns="91440" bIns="45720" numCol="1" spcCol="0" rtlCol="0" fromWordArt="0" anchor="ctr" anchorCtr="0" forceAA="0" compatLnSpc="1">
-                        <a:prstTxWarp prst="textNoShape">
-                          <a:avLst/>
-                        </a:prstTxWarp>
-                        <a:noAutofit/>
-                      </wps:bodyPr>
-                    </wps:wsp>
-                  </a:graphicData>
-                </a:graphic>
-                <wp14:sizeRelH relativeFrom="margin">
-                  <wp14:pctWidth>0</wp14:pctWidth>
-                </wp14:sizeRelH>
-                <wp14:sizeRelV relativeFrom="margin">
-                  <wp14:pctHeight>0</wp14:pctHeight>
-                </wp14:sizeRelV>
-              </wp:anchor>
-            </w:drawing>
-          </mc:Choice>
-          <mc:Fallback>
-            <w:pict>
-              <v:shape w14:anchorId="47B3DD54" id="_x0000_s1031" style="position:absolute;left:0;text-align:left;margin-left:301.95pt;margin-top:7.3pt;width:32.6pt;height:27.8pt;z-index:-251639808;visibility:visible;mso-wrap-style:square;mso-width-percent:0;mso-height-percent:0;mso-wrap-distance-left:9pt;mso-wrap-distance-top:0;mso-wrap-distance-right:9pt;mso-wrap-distance-bottom:0;mso-position-horizontal:absolute;mso-position-horizontal-relative:text;mso-position-vertical:absolute;mso-position-vertical-relative:text;mso-width-percent:0;mso-height-percent:0;mso-width-relative:margin;mso-height-relative:margin;v-text-anchor:middle" coordsize="414020,353060" o:spt="100" o:gfxdata="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" adj="-11796480,,5400" path="m,129226l55471,47304,151539,,262481,r96068,47304l414020,129226r,94608l358549,305756r-96068,47304l151539,353060,55471,305756,,223834,,129226xe" fillcolor="white [3201]" strokecolor="#ed7d31 [3205]" strokeweight="1pt">
-                <v:stroke joinstyle="miter"/>
-                <v:formulas/>
-                <v:path arrowok="t" o:connecttype="custom" o:connectlocs="0,129226;55471,47304;151539,0;262481,0;358549,47304;414020,129226;414020,223834;358549,305756;262481,353060;151539,353060;55471,305756;0,223834;0,129226" o:connectangles="0,0,0,0,0,0,0,0,0,0,0,0,0" textboxrect="0,0,414020,353060"/>
-                <v:textbox>
-                  <w:txbxContent>
-                    <w:p>
-                      <w:r>
-                        <w:t>6</w:t>
-                      </w:r>
-                    </w:p>
-                  </w:txbxContent>
-                </v:textbox>
-              </v:shape>
-            </w:pict>
-          </mc:Fallback>
-        </mc:AlternateContent>
-      </w:r>
-      <w:r>
-        <w:rPr>
           <w:rFonts w:ascii="Times New Roman" w:eastAsia="Times New Roman" w:hAnsi="Times New Roman" w:cs="Times New Roman"/>
           <w:sz w:val="24"/>
           <w:szCs w:val="24"/>
@@ -1297,104 +703,6 @@
       </w:pPr>
       <w:r>
         <w:rPr>
-          <w:rFonts w:ascii="Times New Roman" w:hAnsi="Times New Roman"/>
-          <w:b/>
-          <w:noProof/>
-          <w:sz w:val="24"/>
-          <w:szCs w:val="24"/>
-        </w:rPr>
-        <mc:AlternateContent>
-          <mc:Choice Requires="wps">
-            <w:drawing>
-              <wp:anchor distT="0" distB="0" distL="114300" distR="114300" simplePos="0" relativeHeight="251677696" behindDoc="1" locked="0" layoutInCell="1" allowOverlap="1" wp14:anchorId="040740ED" wp14:editId="1C008B44">
-                <wp:simplePos x="0" y="0"/>
-                <wp:positionH relativeFrom="column">
-                  <wp:posOffset>3440430</wp:posOffset>
-                </wp:positionH>
-                <wp:positionV relativeFrom="paragraph">
-                  <wp:posOffset>117475</wp:posOffset>
-                </wp:positionV>
-                <wp:extent cx="414020" cy="353060"/>
-                <wp:effectExtent l="12700" t="12700" r="17780" b="15240"/>
-                <wp:wrapNone/>
-                <wp:docPr id="1030275124" name="Двенадцатиугольник 4"/>
-                <wp:cNvGraphicFramePr/>
-                <a:graphic xmlns:a="http://schemas.openxmlformats.org/drawingml/2006/main">
-                  <a:graphicData uri="http://schemas.microsoft.com/office/word/2010/wordprocessingShape">
-                    <wps:wsp>
-                      <wps:cNvSpPr/>
-                      <wps:spPr>
-                        <a:xfrm>
-                          <a:off x="0" y="0"/>
-                          <a:ext cx="414020" cy="353060"/>
-                        </a:xfrm>
-                        <a:prstGeom prst="dodecagon">
-                          <a:avLst/>
-                        </a:prstGeom>
-                      </wps:spPr>
-                      <wps:style>
-                        <a:lnRef idx="2">
-                          <a:schemeClr val="accent2"/>
-                        </a:lnRef>
-                        <a:fillRef idx="1">
-                          <a:schemeClr val="lt1"/>
-                        </a:fillRef>
-                        <a:effectRef idx="0">
-                          <a:schemeClr val="accent2"/>
-                        </a:effectRef>
-                        <a:fontRef idx="minor">
-                          <a:schemeClr val="dk1"/>
-                        </a:fontRef>
-                      </wps:style>
-                      <wps:txbx>
-                        <w:txbxContent>
-                          <w:p>
-                            <w:r>
-                              <w:t>7</w:t>
-                            </w:r>
-                          </w:p>
-                        </w:txbxContent>
-                      </wps:txbx>
-                      <wps:bodyPr rot="0" spcFirstLastPara="0" vertOverflow="overflow" horzOverflow="overflow" vert="horz" wrap="square" lIns="91440" tIns="45720" rIns="91440" bIns="45720" numCol="1" spcCol="0" rtlCol="0" fromWordArt="0" anchor="ctr" anchorCtr="0" forceAA="0" compatLnSpc="1">
-                        <a:prstTxWarp prst="textNoShape">
-                          <a:avLst/>
-                        </a:prstTxWarp>
-                        <a:noAutofit/>
-                      </wps:bodyPr>
-                    </wps:wsp>
-                  </a:graphicData>
-                </a:graphic>
-                <wp14:sizeRelH relativeFrom="margin">
-                  <wp14:pctWidth>0</wp14:pctWidth>
-                </wp14:sizeRelH>
-                <wp14:sizeRelV relativeFrom="margin">
-                  <wp14:pctHeight>0</wp14:pctHeight>
-                </wp14:sizeRelV>
-              </wp:anchor>
-            </w:drawing>
-          </mc:Choice>
-          <mc:Fallback>
-            <w:pict>
-              <v:shape w14:anchorId="040740ED" id="_x0000_s1032" style="position:absolute;left:0;text-align:left;margin-left:270.9pt;margin-top:9.25pt;width:32.6pt;height:27.8pt;z-index:-251638784;visibility:visible;mso-wrap-style:square;mso-width-percent:0;mso-height-percent:0;mso-wrap-distance-left:9pt;mso-wrap-distance-top:0;mso-wrap-distance-right:9pt;mso-wrap-distance-bottom:0;mso-position-horizontal:absolute;mso-position-horizontal-relative:text;mso-position-vertical:absolute;mso-position-vertical-relative:text;mso-width-percent:0;mso-height-percent:0;mso-width-relative:margin;mso-height-relative:margin;v-text-anchor:middle" coordsize="414020,353060" o:spt="100" o:gfxdata="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" adj="-11796480,,5400" path="m,129226l55471,47304,151539,,262481,r96068,47304l414020,129226r,94608l358549,305756r-96068,47304l151539,353060,55471,305756,,223834,,129226xe" fillcolor="white [3201]" strokecolor="#ed7d31 [3205]" strokeweight="1pt">
-                <v:stroke joinstyle="miter"/>
-                <v:formulas/>
-                <v:path arrowok="t" o:connecttype="custom" o:connectlocs="0,129226;55471,47304;151539,0;262481,0;358549,47304;414020,129226;414020,223834;358549,305756;262481,353060;151539,353060;55471,305756;0,223834;0,129226" o:connectangles="0,0,0,0,0,0,0,0,0,0,0,0,0" textboxrect="0,0,414020,353060"/>
-                <v:textbox>
-                  <w:txbxContent>
-                    <w:p>
-                      <w:r>
-                        <w:t>7</w:t>
-                      </w:r>
-                    </w:p>
-                  </w:txbxContent>
-                </v:textbox>
-              </v:shape>
-            </w:pict>
-          </mc:Fallback>
-        </mc:AlternateContent>
-      </w:r>
-      <w:r>
-        <w:rPr>
           <w:rFonts w:ascii="Times New Roman" w:eastAsia="Times New Roman" w:hAnsi="Times New Roman" w:cs="Times New Roman"/>
           <w:b/>
           <w:sz w:val="24"/>
@@ -1650,104 +958,8 @@
           <w:lang w:eastAsia="ru-RU"/>
         </w:rPr>
       </w:pPr>
-      <w:r>
-        <w:rPr>
-          <w:rFonts w:ascii="Times New Roman" w:hAnsi="Times New Roman"/>
-          <w:b/>
-          <w:noProof/>
-          <w:sz w:val="24"/>
-          <w:szCs w:val="24"/>
-        </w:rPr>
-        <mc:AlternateContent>
-          <mc:Choice Requires="wps">
-            <w:drawing>
-              <wp:anchor distT="0" distB="0" distL="114300" distR="114300" simplePos="0" relativeHeight="251673600" behindDoc="1" locked="0" layoutInCell="1" allowOverlap="1" wp14:anchorId="3CA51CE9" wp14:editId="13F7893E">
-                <wp:simplePos x="0" y="0"/>
-                <wp:positionH relativeFrom="column">
-                  <wp:posOffset>2789555</wp:posOffset>
-                </wp:positionH>
-                <wp:positionV relativeFrom="paragraph">
-                  <wp:posOffset>130175</wp:posOffset>
-                </wp:positionV>
-                <wp:extent cx="414020" cy="353060"/>
-                <wp:effectExtent l="12700" t="12700" r="17780" b="15240"/>
-                <wp:wrapNone/>
-                <wp:docPr id="1638104808" name="Двенадцатиугольник 4"/>
-                <wp:cNvGraphicFramePr/>
-                <a:graphic xmlns:a="http://schemas.openxmlformats.org/drawingml/2006/main">
-                  <a:graphicData uri="http://schemas.microsoft.com/office/word/2010/wordprocessingShape">
-                    <wps:wsp>
-                      <wps:cNvSpPr/>
-                      <wps:spPr>
-                        <a:xfrm>
-                          <a:off x="0" y="0"/>
-                          <a:ext cx="414020" cy="353060"/>
-                        </a:xfrm>
-                        <a:prstGeom prst="dodecagon">
-                          <a:avLst/>
-                        </a:prstGeom>
-                      </wps:spPr>
-                      <wps:style>
-                        <a:lnRef idx="2">
-                          <a:schemeClr val="accent2"/>
-                        </a:lnRef>
-                        <a:fillRef idx="1">
-                          <a:schemeClr val="lt1"/>
-                        </a:fillRef>
-                        <a:effectRef idx="0">
-                          <a:schemeClr val="accent2"/>
-                        </a:effectRef>
-                        <a:fontRef idx="minor">
-                          <a:schemeClr val="dk1"/>
-                        </a:fontRef>
-                      </wps:style>
-                      <wps:txbx>
-                        <w:txbxContent>
-                          <w:p>
-                            <w:r>
-                              <w:t>8</w:t>
-                            </w:r>
-                          </w:p>
-                        </w:txbxContent>
-                      </wps:txbx>
-                      <wps:bodyPr rot="0" spcFirstLastPara="0" vertOverflow="overflow" horzOverflow="overflow" vert="horz" wrap="square" lIns="91440" tIns="45720" rIns="91440" bIns="45720" numCol="1" spcCol="0" rtlCol="0" fromWordArt="0" anchor="ctr" anchorCtr="0" forceAA="0" compatLnSpc="1">
-                        <a:prstTxWarp prst="textNoShape">
-                          <a:avLst/>
-                        </a:prstTxWarp>
-                        <a:noAutofit/>
-                      </wps:bodyPr>
-                    </wps:wsp>
-                  </a:graphicData>
-                </a:graphic>
-                <wp14:sizeRelH relativeFrom="margin">
-                  <wp14:pctWidth>0</wp14:pctWidth>
-                </wp14:sizeRelH>
-                <wp14:sizeRelV relativeFrom="margin">
-                  <wp14:pctHeight>0</wp14:pctHeight>
-                </wp14:sizeRelV>
-              </wp:anchor>
-            </w:drawing>
-          </mc:Choice>
-          <mc:Fallback>
-            <w:pict>
-              <v:shape w14:anchorId="3CA51CE9" id="_x0000_s1033" style="position:absolute;left:0;text-align:left;margin-left:219.65pt;margin-top:10.25pt;width:32.6pt;height:27.8pt;z-index:-251642880;visibility:visible;mso-wrap-style:square;mso-width-percent:0;mso-height-percent:0;mso-wrap-distance-left:9pt;mso-wrap-distance-top:0;mso-wrap-distance-right:9pt;mso-wrap-distance-bottom:0;mso-position-horizontal:absolute;mso-position-horizontal-relative:text;mso-position-vertical:absolute;mso-position-vertical-relative:text;mso-width-percent:0;mso-height-percent:0;mso-width-relative:margin;mso-height-relative:margin;v-text-anchor:middle" coordsize="414020,353060" o:spt="100" o:gfxdata="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" adj="-11796480,,5400" path="m,129226l55471,47304,151539,,262481,r96068,47304l414020,129226r,94608l358549,305756r-96068,47304l151539,353060,55471,305756,,223834,,129226xe" fillcolor="white [3201]" strokecolor="#ed7d31 [3205]" strokeweight="1pt">
-                <v:stroke joinstyle="miter"/>
-                <v:formulas/>
-                <v:path arrowok="t" o:connecttype="custom" o:connectlocs="0,129226;55471,47304;151539,0;262481,0;358549,47304;414020,129226;414020,223834;358549,305756;262481,353060;151539,353060;55471,305756;0,223834;0,129226" o:connectangles="0,0,0,0,0,0,0,0,0,0,0,0,0" textboxrect="0,0,414020,353060"/>
-                <v:textbox>
-                  <w:txbxContent>
-                    <w:p>
-                      <w:r>
-                        <w:t>8</w:t>
-                      </w:r>
-                    </w:p>
-                  </w:txbxContent>
-                </v:textbox>
-              </v:shape>
-            </w:pict>
-          </mc:Fallback>
-        </mc:AlternateContent>
-      </w:r>
+      <w:bookmarkStart w:id="0" w:name="_GoBack"/>
+      <w:bookmarkEnd w:id="0"/>
       <w:r>
         <w:rPr>
           <w:rFonts w:ascii="Times New Roman" w:eastAsia="Times New Roman" w:hAnsi="Times New Roman" w:cs="Times New Roman"/>
@@ -1798,7 +1010,7 @@
 </file>
 
 <file path=word/styles.xml><?xml version="1.0" encoding="utf-8"?>
-<w:styles xmlns:mc="http://schemas.openxmlformats.org/markup-compatibility/2006" xmlns:r="http://schemas.openxmlformats.org/officeDocument/2006/relationships" xmlns:w="http://schemas.openxmlformats.org/wordprocessingml/2006/main" xmlns:w14="http://schemas.microsoft.com/office/word/2010/wordml" xmlns:w15="http://schemas.microsoft.com/office/word/2012/wordml" xmlns:w16cex="http://schemas.microsoft.com/office/word/2018/wordml/cex" xmlns:w16cid="http://schemas.microsoft.com/office/word/2016/wordml/cid" xmlns:w16="http://schemas.microsoft.com/office/word/2018/wordml" xmlns:w16du="http://schemas.microsoft.com/office/word/2023/wordml/word16du" xmlns:w16sdtdh="http://schemas.microsoft.com/office/word/2020/wordml/sdtdatahash" xmlns:w16sdtfl="http://schemas.microsoft.com/office/word/2024/wordml/sdtformatlock" xmlns:w16se="http://schemas.microsoft.com/office/word/2015/wordml/symex" mc:Ignorable="w14 w15 w16se w16cid w16 w16cex w16sdtdh w16sdtfl w16du">
+<w:styles xmlns:mc="http://schemas.openxmlformats.org/markup-compatibility/2006" xmlns:r="http://schemas.openxmlformats.org/officeDocument/2006/relationships" xmlns:w="http://schemas.openxmlformats.org/wordprocessingml/2006/main" xmlns:w14="http://schemas.microsoft.com/office/word/2010/wordml" xmlns:w15="http://schemas.microsoft.com/office/word/2012/wordml" xmlns:w16cid="http://schemas.microsoft.com/office/word/2016/wordml/cid" xmlns:w16se="http://schemas.microsoft.com/office/word/2015/wordml/symex" mc:Ignorable="w14 w15 w16se w16cid">
   <w:docDefaults>
     <w:rPrDefault>
       <w:rPr>
@@ -1814,7 +1026,7 @@
       </w:pPr>
     </w:pPrDefault>
   </w:docDefaults>
-  <w:latentStyles w:defLockedState="0" w:defUIPriority="99" w:defSemiHidden="0" w:defUnhideWhenUsed="0" w:defQFormat="0" w:count="376">
+  <w:latentStyles w:defLockedState="0" w:defUIPriority="99" w:defSemiHidden="0" w:defUnhideWhenUsed="0" w:defQFormat="0" w:count="375">
     <w:lsdException w:name="Normal" w:uiPriority="0" w:qFormat="1"/>
     <w:lsdException w:name="heading 1" w:uiPriority="9" w:qFormat="1"/>
     <w:lsdException w:name="heading 2" w:semiHidden="1" w:uiPriority="9" w:unhideWhenUsed="1" w:qFormat="1"/>
@@ -2190,7 +1402,6 @@
     <w:lsdException w:name="Smart Hyperlink" w:semiHidden="1" w:unhideWhenUsed="1"/>
     <w:lsdException w:name="Hashtag" w:semiHidden="1" w:unhideWhenUsed="1"/>
     <w:lsdException w:name="Unresolved Mention" w:semiHidden="1" w:unhideWhenUsed="1"/>
-    <w:lsdException w:name="Smart Link" w:semiHidden="1" w:unhideWhenUsed="1"/>
   </w:latentStyles>
   <w:style w:type="paragraph" w:default="1" w:styleId="a">
     <w:name w:val="Normal"/>

--- a/input/Титул ВКР.docx
+++ b/input/Титул ВКР.docx
@@ -118,7 +118,7 @@
           <w:sz w:val="24"/>
           <w:szCs w:val="24"/>
           <w:u w:val="single"/>
-          <w:lang w:eastAsia="ru-RU"/>
+          <w:lang w:val="en-US" w:eastAsia="ru-RU"/>
         </w:rPr>
       </w:pPr>
       <w:r>
@@ -139,45 +139,39 @@
         </w:rPr>
         <w:t xml:space="preserve">: </w:t>
       </w:r>
-      <w:r>
-        <w:rPr>
-          <w:rFonts w:ascii="Times New Roman" w:eastAsia="Times New Roman" w:hAnsi="Times New Roman" w:cs="Times New Roman"/>
-          <w:sz w:val="24"/>
-          <w:szCs w:val="24"/>
-          <w:u w:val="single"/>
-          <w:lang w:eastAsia="ru-RU"/>
-        </w:rPr>
-        <w:tab/>
-      </w:r>
-      <w:r>
-        <w:rPr>
-          <w:rFonts w:ascii="Times New Roman" w:eastAsia="Times New Roman" w:hAnsi="Times New Roman" w:cs="Times New Roman"/>
-          <w:sz w:val="24"/>
-          <w:szCs w:val="24"/>
-          <w:u w:val="single"/>
-          <w:lang w:eastAsia="ru-RU"/>
-        </w:rPr>
-        <w:tab/>
-      </w:r>
-      <w:r>
-        <w:rPr>
-          <w:rFonts w:ascii="Times New Roman" w:eastAsia="Times New Roman" w:hAnsi="Times New Roman" w:cs="Times New Roman"/>
-          <w:sz w:val="24"/>
-          <w:szCs w:val="24"/>
-          <w:u w:val="single"/>
-          <w:lang w:eastAsia="ru-RU"/>
-        </w:rPr>
-        <w:tab/>
-      </w:r>
-      <w:r>
-        <w:rPr>
-          <w:rFonts w:ascii="Times New Roman" w:eastAsia="Times New Roman" w:hAnsi="Times New Roman" w:cs="Times New Roman"/>
-          <w:sz w:val="24"/>
-          <w:szCs w:val="24"/>
-          <w:u w:val="single"/>
-          <w:lang w:eastAsia="ru-RU"/>
-        </w:rPr>
-        <w:tab/>
+      <w:proofErr w:type="gramStart"/>
+      <w:r>
+        <w:rPr>
+          <w:rFonts w:ascii="Times New Roman" w:eastAsia="Times New Roman" w:hAnsi="Times New Roman" w:cs="Times New Roman"/>
+          <w:sz w:val="24"/>
+          <w:szCs w:val="24"/>
+          <w:u w:val="single"/>
+          <w:lang w:val="en-US" w:eastAsia="ru-RU"/>
+        </w:rPr>
+        <w:t xml:space="preserve">{{ </w:t>
+      </w:r>
+      <w:proofErr w:type="spellStart"/>
+      <w:r>
+        <w:rPr>
+          <w:rFonts w:ascii="Times New Roman" w:eastAsia="Times New Roman" w:hAnsi="Times New Roman" w:cs="Times New Roman"/>
+          <w:sz w:val="24"/>
+          <w:szCs w:val="24"/>
+          <w:u w:val="single"/>
+          <w:lang w:val="en-US" w:eastAsia="ru-RU"/>
+        </w:rPr>
+        <w:t>naprPodg</w:t>
+      </w:r>
+      <w:proofErr w:type="spellEnd"/>
+      <w:proofErr w:type="gramEnd"/>
+      <w:r>
+        <w:rPr>
+          <w:rFonts w:ascii="Times New Roman" w:eastAsia="Times New Roman" w:hAnsi="Times New Roman" w:cs="Times New Roman"/>
+          <w:sz w:val="24"/>
+          <w:szCs w:val="24"/>
+          <w:u w:val="single"/>
+          <w:lang w:val="en-US" w:eastAsia="ru-RU"/>
+        </w:rPr>
+        <w:t xml:space="preserve"> }}</w:t>
       </w:r>
     </w:p>
     <w:p>
@@ -365,27 +359,45 @@
           <w:szCs w:val="24"/>
           <w:lang w:eastAsia="ru-RU"/>
         </w:rPr>
-        <w:t xml:space="preserve">студент группы – </w:t>
-      </w:r>
-      <w:r>
-        <w:rPr>
-          <w:rFonts w:ascii="Times New Roman" w:eastAsia="Times New Roman" w:hAnsi="Times New Roman" w:cs="Times New Roman"/>
-          <w:sz w:val="24"/>
-          <w:szCs w:val="24"/>
-          <w:u w:val="single"/>
-          <w:lang w:eastAsia="ru-RU"/>
-        </w:rPr>
-        <w:tab/>
-      </w:r>
-      <w:r>
-        <w:rPr>
-          <w:rFonts w:ascii="Times New Roman" w:eastAsia="Times New Roman" w:hAnsi="Times New Roman" w:cs="Times New Roman"/>
-          <w:sz w:val="24"/>
-          <w:szCs w:val="24"/>
-          <w:u w:val="single"/>
-          <w:lang w:eastAsia="ru-RU"/>
-        </w:rPr>
-        <w:tab/>
+        <w:t>студент группы –</w:t>
+      </w:r>
+      <w:r>
+        <w:rPr>
+          <w:rFonts w:ascii="Times New Roman" w:eastAsia="Times New Roman" w:hAnsi="Times New Roman" w:cs="Times New Roman"/>
+          <w:sz w:val="24"/>
+          <w:szCs w:val="24"/>
+          <w:lang w:eastAsia="ru-RU"/>
+        </w:rPr>
+        <w:t xml:space="preserve"> </w:t>
+      </w:r>
+      <w:proofErr w:type="gramStart"/>
+      <w:r>
+        <w:rPr>
+          <w:rFonts w:ascii="Times New Roman" w:eastAsia="Times New Roman" w:hAnsi="Times New Roman" w:cs="Times New Roman"/>
+          <w:sz w:val="24"/>
+          <w:szCs w:val="24"/>
+          <w:lang w:eastAsia="ru-RU"/>
+        </w:rPr>
+        <w:t xml:space="preserve">{{ </w:t>
+      </w:r>
+      <w:r>
+        <w:rPr>
+          <w:rFonts w:ascii="Times New Roman" w:eastAsia="Times New Roman" w:hAnsi="Times New Roman" w:cs="Times New Roman"/>
+          <w:sz w:val="24"/>
+          <w:szCs w:val="24"/>
+          <w:lang w:val="en-US" w:eastAsia="ru-RU"/>
+        </w:rPr>
+        <w:t>group</w:t>
+      </w:r>
+      <w:proofErr w:type="gramEnd"/>
+      <w:r>
+        <w:rPr>
+          <w:rFonts w:ascii="Times New Roman" w:eastAsia="Times New Roman" w:hAnsi="Times New Roman" w:cs="Times New Roman"/>
+          <w:sz w:val="24"/>
+          <w:szCs w:val="24"/>
+          <w:lang w:eastAsia="ru-RU"/>
+        </w:rPr>
+        <w:t xml:space="preserve"> }}</w:t>
       </w:r>
     </w:p>
     <w:p>
@@ -408,27 +420,59 @@
           <w:szCs w:val="24"/>
           <w:lang w:eastAsia="ru-RU"/>
         </w:rPr>
-        <w:t xml:space="preserve">форма обучения - </w:t>
-      </w:r>
-      <w:r>
-        <w:rPr>
-          <w:rFonts w:ascii="Times New Roman" w:eastAsia="Times New Roman" w:hAnsi="Times New Roman" w:cs="Times New Roman"/>
-          <w:sz w:val="24"/>
-          <w:szCs w:val="24"/>
-          <w:u w:val="single"/>
-          <w:lang w:eastAsia="ru-RU"/>
-        </w:rPr>
-        <w:tab/>
-      </w:r>
-      <w:r>
-        <w:rPr>
-          <w:rFonts w:ascii="Times New Roman" w:eastAsia="Times New Roman" w:hAnsi="Times New Roman" w:cs="Times New Roman"/>
-          <w:sz w:val="24"/>
-          <w:szCs w:val="24"/>
-          <w:u w:val="single"/>
-          <w:lang w:eastAsia="ru-RU"/>
-        </w:rPr>
-        <w:tab/>
+        <w:t xml:space="preserve">форма обучения </w:t>
+      </w:r>
+      <w:r>
+        <w:rPr>
+          <w:rFonts w:ascii="Times New Roman" w:eastAsia="Times New Roman" w:hAnsi="Times New Roman" w:cs="Times New Roman"/>
+          <w:sz w:val="24"/>
+          <w:szCs w:val="24"/>
+          <w:lang w:eastAsia="ru-RU"/>
+        </w:rPr>
+        <w:t>–</w:t>
+      </w:r>
+      <w:r>
+        <w:rPr>
+          <w:rFonts w:ascii="Times New Roman" w:eastAsia="Times New Roman" w:hAnsi="Times New Roman" w:cs="Times New Roman"/>
+          <w:sz w:val="24"/>
+          <w:szCs w:val="24"/>
+          <w:lang w:eastAsia="ru-RU"/>
+        </w:rPr>
+        <w:t xml:space="preserve"> </w:t>
+      </w:r>
+      <w:proofErr w:type="gramStart"/>
+      <w:r>
+        <w:rPr>
+          <w:rFonts w:ascii="Times New Roman" w:eastAsia="Times New Roman" w:hAnsi="Times New Roman" w:cs="Times New Roman"/>
+          <w:sz w:val="24"/>
+          <w:szCs w:val="24"/>
+          <w:u w:val="single"/>
+          <w:lang w:eastAsia="ru-RU"/>
+        </w:rPr>
+        <w:t xml:space="preserve">{{ </w:t>
+      </w:r>
+      <w:proofErr w:type="spellStart"/>
+      <w:r>
+        <w:rPr>
+          <w:rFonts w:ascii="Times New Roman" w:eastAsia="Times New Roman" w:hAnsi="Times New Roman" w:cs="Times New Roman"/>
+          <w:sz w:val="24"/>
+          <w:szCs w:val="24"/>
+          <w:u w:val="single"/>
+          <w:lang w:val="en-US" w:eastAsia="ru-RU"/>
+        </w:rPr>
+        <w:t>studyForm</w:t>
+      </w:r>
+      <w:proofErr w:type="spellEnd"/>
+      <w:proofErr w:type="gramEnd"/>
+      <w:r>
+        <w:rPr>
+          <w:rFonts w:ascii="Times New Roman" w:eastAsia="Times New Roman" w:hAnsi="Times New Roman" w:cs="Times New Roman"/>
+          <w:sz w:val="24"/>
+          <w:szCs w:val="24"/>
+          <w:u w:val="single"/>
+          <w:lang w:eastAsia="ru-RU"/>
+        </w:rPr>
+        <w:t xml:space="preserve"> }}</w:t>
       </w:r>
     </w:p>
     <w:p>
@@ -444,55 +488,39 @@
           <w:lang w:eastAsia="ru-RU"/>
         </w:rPr>
       </w:pPr>
-      <w:r>
-        <w:rPr>
-          <w:rFonts w:ascii="Times New Roman" w:eastAsia="Times New Roman" w:hAnsi="Times New Roman" w:cs="Times New Roman"/>
-          <w:sz w:val="24"/>
-          <w:szCs w:val="24"/>
-          <w:u w:val="single"/>
-          <w:lang w:eastAsia="ru-RU"/>
-        </w:rPr>
-        <w:tab/>
-      </w:r>
-      <w:r>
-        <w:rPr>
-          <w:rFonts w:ascii="Times New Roman" w:eastAsia="Times New Roman" w:hAnsi="Times New Roman" w:cs="Times New Roman"/>
-          <w:sz w:val="24"/>
-          <w:szCs w:val="24"/>
-          <w:u w:val="single"/>
-          <w:lang w:eastAsia="ru-RU"/>
-        </w:rPr>
-        <w:tab/>
-      </w:r>
-      <w:r>
-        <w:rPr>
-          <w:rFonts w:ascii="Times New Roman" w:eastAsia="Times New Roman" w:hAnsi="Times New Roman" w:cs="Times New Roman"/>
-          <w:sz w:val="24"/>
-          <w:szCs w:val="24"/>
-          <w:u w:val="single"/>
-          <w:lang w:eastAsia="ru-RU"/>
-        </w:rPr>
-        <w:tab/>
-      </w:r>
-      <w:r>
-        <w:rPr>
-          <w:rFonts w:ascii="Times New Roman" w:eastAsia="Times New Roman" w:hAnsi="Times New Roman" w:cs="Times New Roman"/>
-          <w:sz w:val="24"/>
-          <w:szCs w:val="24"/>
-          <w:u w:val="single"/>
-          <w:lang w:eastAsia="ru-RU"/>
-        </w:rPr>
-        <w:tab/>
-      </w:r>
-      <w:r>
-        <w:rPr>
-          <w:rFonts w:ascii="Times New Roman" w:eastAsia="Times New Roman" w:hAnsi="Times New Roman" w:cs="Times New Roman"/>
-          <w:sz w:val="24"/>
-          <w:szCs w:val="24"/>
-          <w:u w:val="single"/>
-          <w:lang w:eastAsia="ru-RU"/>
-        </w:rPr>
-        <w:tab/>
+      <w:proofErr w:type="gramStart"/>
+      <w:r>
+        <w:rPr>
+          <w:rFonts w:ascii="Times New Roman" w:eastAsia="Times New Roman" w:hAnsi="Times New Roman" w:cs="Times New Roman"/>
+          <w:sz w:val="24"/>
+          <w:szCs w:val="24"/>
+          <w:u w:val="single"/>
+          <w:lang w:eastAsia="ru-RU"/>
+        </w:rPr>
+        <w:t xml:space="preserve">{{ </w:t>
+      </w:r>
+      <w:proofErr w:type="spellStart"/>
+      <w:r>
+        <w:rPr>
+          <w:rFonts w:ascii="Times New Roman" w:eastAsia="Times New Roman" w:hAnsi="Times New Roman" w:cs="Times New Roman"/>
+          <w:sz w:val="24"/>
+          <w:szCs w:val="24"/>
+          <w:u w:val="single"/>
+          <w:lang w:val="en-US" w:eastAsia="ru-RU"/>
+        </w:rPr>
+        <w:t>fio</w:t>
+      </w:r>
+      <w:proofErr w:type="spellEnd"/>
+      <w:proofErr w:type="gramEnd"/>
+      <w:r>
+        <w:rPr>
+          <w:rFonts w:ascii="Times New Roman" w:eastAsia="Times New Roman" w:hAnsi="Times New Roman" w:cs="Times New Roman"/>
+          <w:sz w:val="24"/>
+          <w:szCs w:val="24"/>
+          <w:u w:val="single"/>
+          <w:lang w:eastAsia="ru-RU"/>
+        </w:rPr>
+        <w:t xml:space="preserve"> }}</w:t>
       </w:r>
     </w:p>
     <w:p>
@@ -558,76 +586,180 @@
     </w:p>
     <w:p>
       <w:pPr>
+        <w:autoSpaceDE w:val="0"/>
+        <w:autoSpaceDN w:val="0"/>
+        <w:adjustRightInd w:val="0"/>
+        <w:spacing w:after="0" w:line="240" w:lineRule="auto"/>
+        <w:ind w:left="4536" w:firstLine="13"/>
+        <w:jc w:val="both"/>
+        <w:rPr>
+          <w:rFonts w:ascii="Times New Roman" w:eastAsia="Times New Roman" w:hAnsi="Times New Roman" w:cs="Times New Roman"/>
+          <w:color w:val="000000"/>
+          <w:sz w:val="24"/>
+          <w:szCs w:val="24"/>
+          <w:lang w:eastAsia="ru-RU"/>
+        </w:rPr>
+      </w:pPr>
+      <w:proofErr w:type="gramStart"/>
+      <w:r>
+        <w:rPr>
+          <w:rFonts w:ascii="Times New Roman" w:eastAsia="Times New Roman" w:hAnsi="Times New Roman" w:cs="Times New Roman"/>
+          <w:color w:val="000000"/>
+          <w:sz w:val="24"/>
+          <w:szCs w:val="24"/>
+          <w:lang w:eastAsia="ru-RU"/>
+        </w:rPr>
+        <w:t xml:space="preserve">{{ </w:t>
+      </w:r>
+      <w:proofErr w:type="spellStart"/>
+      <w:r>
+        <w:rPr>
+          <w:rFonts w:ascii="Times New Roman" w:eastAsia="Times New Roman" w:hAnsi="Times New Roman" w:cs="Times New Roman"/>
+          <w:color w:val="000000"/>
+          <w:sz w:val="24"/>
+          <w:szCs w:val="24"/>
+          <w:lang w:val="en-US" w:eastAsia="ru-RU"/>
+        </w:rPr>
+        <w:t>stepenNauchRuk</w:t>
+      </w:r>
+      <w:proofErr w:type="spellEnd"/>
+      <w:proofErr w:type="gramEnd"/>
+      <w:r>
+        <w:rPr>
+          <w:rFonts w:ascii="Times New Roman" w:eastAsia="Times New Roman" w:hAnsi="Times New Roman" w:cs="Times New Roman"/>
+          <w:color w:val="000000"/>
+          <w:sz w:val="24"/>
+          <w:szCs w:val="24"/>
+          <w:lang w:eastAsia="ru-RU"/>
+        </w:rPr>
+        <w:t xml:space="preserve"> }}</w:t>
+      </w:r>
+      <w:r>
+        <w:rPr>
+          <w:rFonts w:ascii="Times New Roman" w:eastAsia="Times New Roman" w:hAnsi="Times New Roman" w:cs="Times New Roman"/>
+          <w:color w:val="000000"/>
+          <w:sz w:val="24"/>
+          <w:szCs w:val="24"/>
+          <w:lang w:eastAsia="ru-RU"/>
+        </w:rPr>
+        <w:t>,</w:t>
+      </w:r>
+      <w:r>
+        <w:rPr>
+          <w:rFonts w:ascii="Times New Roman" w:eastAsia="Times New Roman" w:hAnsi="Times New Roman" w:cs="Times New Roman"/>
+          <w:color w:val="000000"/>
+          <w:sz w:val="24"/>
+          <w:szCs w:val="24"/>
+          <w:lang w:val="en-US" w:eastAsia="ru-RU"/>
+        </w:rPr>
+        <w:t xml:space="preserve"> </w:t>
+      </w:r>
+      <w:r>
+        <w:rPr>
+          <w:rFonts w:ascii="Times New Roman" w:eastAsia="Times New Roman" w:hAnsi="Times New Roman" w:cs="Times New Roman"/>
+          <w:color w:val="000000"/>
+          <w:sz w:val="24"/>
+          <w:szCs w:val="24"/>
+          <w:lang w:eastAsia="ru-RU"/>
+        </w:rPr>
+        <w:t xml:space="preserve">{{ </w:t>
+      </w:r>
+      <w:proofErr w:type="spellStart"/>
+      <w:r>
+        <w:rPr>
+          <w:rFonts w:ascii="Times New Roman" w:eastAsia="Times New Roman" w:hAnsi="Times New Roman" w:cs="Times New Roman"/>
+          <w:color w:val="000000"/>
+          <w:sz w:val="24"/>
+          <w:szCs w:val="24"/>
+          <w:lang w:val="en-US" w:eastAsia="ru-RU"/>
+        </w:rPr>
+        <w:t>ZvanieNauchRuk</w:t>
+      </w:r>
+      <w:proofErr w:type="spellEnd"/>
+      <w:r>
+        <w:rPr>
+          <w:rFonts w:ascii="Times New Roman" w:eastAsia="Times New Roman" w:hAnsi="Times New Roman" w:cs="Times New Roman"/>
+          <w:color w:val="000000"/>
+          <w:sz w:val="24"/>
+          <w:szCs w:val="24"/>
+          <w:lang w:eastAsia="ru-RU"/>
+        </w:rPr>
+        <w:t xml:space="preserve"> }}</w:t>
+      </w:r>
+      <w:r>
+        <w:rPr>
+          <w:rFonts w:ascii="Times New Roman" w:eastAsia="Times New Roman" w:hAnsi="Times New Roman" w:cs="Times New Roman"/>
+          <w:color w:val="000000"/>
+          <w:sz w:val="24"/>
+          <w:szCs w:val="24"/>
+          <w:lang w:eastAsia="ru-RU"/>
+        </w:rPr>
+        <w:t xml:space="preserve">, </w:t>
+      </w:r>
+      <w:r>
+        <w:rPr>
+          <w:rFonts w:ascii="Times New Roman" w:eastAsia="Times New Roman" w:hAnsi="Times New Roman" w:cs="Times New Roman"/>
+          <w:color w:val="000000"/>
+          <w:sz w:val="24"/>
+          <w:szCs w:val="24"/>
+          <w:lang w:val="en-US" w:eastAsia="ru-RU"/>
+        </w:rPr>
+        <w:t xml:space="preserve">   </w:t>
+      </w:r>
+      <w:r>
+        <w:rPr>
+          <w:rFonts w:ascii="Times New Roman" w:eastAsia="Times New Roman" w:hAnsi="Times New Roman" w:cs="Times New Roman"/>
+          <w:color w:val="000000"/>
+          <w:sz w:val="24"/>
+          <w:szCs w:val="24"/>
+          <w:lang w:eastAsia="ru-RU"/>
+        </w:rPr>
+        <w:t xml:space="preserve">{{ </w:t>
+      </w:r>
+      <w:proofErr w:type="spellStart"/>
+      <w:r>
+        <w:rPr>
+          <w:rFonts w:ascii="Times New Roman" w:eastAsia="Times New Roman" w:hAnsi="Times New Roman" w:cs="Times New Roman"/>
+          <w:color w:val="000000"/>
+          <w:sz w:val="24"/>
+          <w:szCs w:val="24"/>
+          <w:lang w:val="en-US" w:eastAsia="ru-RU"/>
+        </w:rPr>
+        <w:t>initialRukVRK</w:t>
+      </w:r>
+      <w:proofErr w:type="spellEnd"/>
+      <w:r>
+        <w:rPr>
+          <w:rFonts w:ascii="Times New Roman" w:eastAsia="Times New Roman" w:hAnsi="Times New Roman" w:cs="Times New Roman"/>
+          <w:color w:val="000000"/>
+          <w:sz w:val="24"/>
+          <w:szCs w:val="24"/>
+          <w:lang w:eastAsia="ru-RU"/>
+        </w:rPr>
+        <w:t xml:space="preserve"> }}</w:t>
+      </w:r>
+    </w:p>
+    <w:p>
+      <w:pPr>
         <w:spacing w:after="0" w:line="276" w:lineRule="auto"/>
         <w:ind w:left="4536"/>
         <w:jc w:val="both"/>
         <w:rPr>
           <w:rFonts w:ascii="Times New Roman" w:eastAsia="Times New Roman" w:hAnsi="Times New Roman" w:cs="Times New Roman"/>
-          <w:sz w:val="24"/>
-          <w:szCs w:val="24"/>
-          <w:u w:val="single"/>
-          <w:lang w:eastAsia="ru-RU"/>
-        </w:rPr>
-      </w:pPr>
-      <w:r>
-        <w:rPr>
-          <w:rFonts w:ascii="Times New Roman" w:eastAsia="Times New Roman" w:hAnsi="Times New Roman" w:cs="Times New Roman"/>
-          <w:sz w:val="24"/>
-          <w:szCs w:val="24"/>
-          <w:u w:val="single"/>
-          <w:lang w:eastAsia="ru-RU"/>
-        </w:rPr>
-        <w:tab/>
-      </w:r>
-      <w:r>
-        <w:rPr>
-          <w:rFonts w:ascii="Times New Roman" w:eastAsia="Times New Roman" w:hAnsi="Times New Roman" w:cs="Times New Roman"/>
-          <w:sz w:val="24"/>
-          <w:szCs w:val="24"/>
-          <w:u w:val="single"/>
-          <w:lang w:eastAsia="ru-RU"/>
-        </w:rPr>
-        <w:tab/>
-      </w:r>
-      <w:r>
-        <w:rPr>
-          <w:rFonts w:ascii="Times New Roman" w:eastAsia="Times New Roman" w:hAnsi="Times New Roman" w:cs="Times New Roman"/>
-          <w:sz w:val="24"/>
-          <w:szCs w:val="24"/>
-          <w:u w:val="single"/>
-          <w:lang w:eastAsia="ru-RU"/>
-        </w:rPr>
-        <w:tab/>
-      </w:r>
-      <w:r>
-        <w:rPr>
-          <w:rFonts w:ascii="Times New Roman" w:eastAsia="Times New Roman" w:hAnsi="Times New Roman" w:cs="Times New Roman"/>
-          <w:sz w:val="24"/>
-          <w:szCs w:val="24"/>
-          <w:u w:val="single"/>
-          <w:lang w:eastAsia="ru-RU"/>
-        </w:rPr>
-        <w:tab/>
-      </w:r>
-      <w:r>
-        <w:rPr>
-          <w:rFonts w:ascii="Times New Roman" w:eastAsia="Times New Roman" w:hAnsi="Times New Roman" w:cs="Times New Roman"/>
-          <w:sz w:val="24"/>
-          <w:szCs w:val="24"/>
-          <w:u w:val="single"/>
-          <w:lang w:eastAsia="ru-RU"/>
-        </w:rPr>
-        <w:tab/>
-      </w:r>
-      <w:r>
-        <w:rPr>
-          <w:rFonts w:ascii="Times New Roman" w:eastAsia="Times New Roman" w:hAnsi="Times New Roman" w:cs="Times New Roman"/>
-          <w:sz w:val="24"/>
-          <w:szCs w:val="24"/>
-          <w:u w:val="single"/>
-          <w:lang w:eastAsia="ru-RU"/>
-        </w:rPr>
-        <w:tab/>
+          <w:b/>
+          <w:sz w:val="24"/>
+          <w:szCs w:val="24"/>
+          <w:lang w:eastAsia="ru-RU"/>
+        </w:rPr>
+      </w:pPr>
+      <w:r>
+        <w:rPr>
+          <w:rFonts w:ascii="Times New Roman" w:eastAsia="Times New Roman" w:hAnsi="Times New Roman" w:cs="Times New Roman"/>
+          <w:sz w:val="24"/>
+          <w:szCs w:val="24"/>
+          <w:lang w:eastAsia="ru-RU"/>
+        </w:rPr>
+        <w:t>Подпись _________________________</w:t>
       </w:r>
     </w:p>
     <w:p>
@@ -637,19 +769,34 @@
         <w:jc w:val="both"/>
         <w:rPr>
           <w:rFonts w:ascii="Times New Roman" w:eastAsia="Times New Roman" w:hAnsi="Times New Roman" w:cs="Times New Roman"/>
-          <w:sz w:val="24"/>
-          <w:szCs w:val="24"/>
-          <w:lang w:eastAsia="ru-RU"/>
-        </w:rPr>
-      </w:pPr>
-      <w:r>
-        <w:rPr>
-          <w:rFonts w:ascii="Times New Roman" w:eastAsia="Times New Roman" w:hAnsi="Times New Roman" w:cs="Times New Roman"/>
-          <w:sz w:val="24"/>
-          <w:szCs w:val="24"/>
-          <w:lang w:eastAsia="ru-RU"/>
-        </w:rPr>
-        <w:t>_________________________________</w:t>
+          <w:b/>
+          <w:sz w:val="24"/>
+          <w:szCs w:val="24"/>
+          <w:lang w:eastAsia="ru-RU"/>
+        </w:rPr>
+      </w:pPr>
+    </w:p>
+    <w:p>
+      <w:pPr>
+        <w:spacing w:after="0" w:line="276" w:lineRule="auto"/>
+        <w:ind w:left="4536"/>
+        <w:rPr>
+          <w:rFonts w:ascii="Times New Roman" w:eastAsia="Times New Roman" w:hAnsi="Times New Roman" w:cs="Times New Roman"/>
+          <w:b/>
+          <w:sz w:val="24"/>
+          <w:szCs w:val="24"/>
+          <w:lang w:eastAsia="ru-RU"/>
+        </w:rPr>
+      </w:pPr>
+      <w:r>
+        <w:rPr>
+          <w:rFonts w:ascii="Times New Roman" w:eastAsia="Times New Roman" w:hAnsi="Times New Roman" w:cs="Times New Roman"/>
+          <w:b/>
+          <w:sz w:val="24"/>
+          <w:szCs w:val="24"/>
+          <w:lang w:eastAsia="ru-RU"/>
+        </w:rPr>
+        <w:t>Заведующий выпускающей кафедрой:</w:t>
       </w:r>
     </w:p>
     <w:p>
@@ -659,20 +806,45 @@
         <w:jc w:val="both"/>
         <w:rPr>
           <w:rFonts w:ascii="Times New Roman" w:eastAsia="Times New Roman" w:hAnsi="Times New Roman" w:cs="Times New Roman"/>
-          <w:b/>
-          <w:sz w:val="24"/>
-          <w:szCs w:val="24"/>
-          <w:lang w:eastAsia="ru-RU"/>
-        </w:rPr>
-      </w:pPr>
-      <w:r>
-        <w:rPr>
-          <w:rFonts w:ascii="Times New Roman" w:eastAsia="Times New Roman" w:hAnsi="Times New Roman" w:cs="Times New Roman"/>
-          <w:sz w:val="24"/>
-          <w:szCs w:val="24"/>
-          <w:lang w:eastAsia="ru-RU"/>
-        </w:rPr>
-        <w:t>Подпись _________________________</w:t>
+          <w:sz w:val="24"/>
+          <w:szCs w:val="24"/>
+          <w:u w:val="single"/>
+          <w:lang w:val="en-US" w:eastAsia="ru-RU"/>
+        </w:rPr>
+      </w:pPr>
+      <w:proofErr w:type="gramStart"/>
+      <w:r>
+        <w:rPr>
+          <w:rFonts w:ascii="Times New Roman" w:eastAsia="Times New Roman" w:hAnsi="Times New Roman" w:cs="Times New Roman"/>
+          <w:sz w:val="24"/>
+          <w:szCs w:val="24"/>
+          <w:u w:val="single"/>
+          <w:lang w:val="en-US" w:eastAsia="ru-RU"/>
+        </w:rPr>
+        <w:t xml:space="preserve">{{ </w:t>
+      </w:r>
+      <w:proofErr w:type="spellStart"/>
+      <w:r>
+        <w:rPr>
+          <w:rFonts w:ascii="Times New Roman" w:eastAsia="Times New Roman" w:hAnsi="Times New Roman" w:cs="Times New Roman"/>
+          <w:sz w:val="24"/>
+          <w:szCs w:val="24"/>
+          <w:u w:val="single"/>
+          <w:lang w:val="en-US" w:eastAsia="ru-RU"/>
+        </w:rPr>
+        <w:t>zavKaf</w:t>
+      </w:r>
+      <w:proofErr w:type="spellEnd"/>
+      <w:proofErr w:type="gramEnd"/>
+      <w:r>
+        <w:rPr>
+          <w:rFonts w:ascii="Times New Roman" w:eastAsia="Times New Roman" w:hAnsi="Times New Roman" w:cs="Times New Roman"/>
+          <w:sz w:val="24"/>
+          <w:szCs w:val="24"/>
+          <w:u w:val="single"/>
+          <w:lang w:val="en-US" w:eastAsia="ru-RU"/>
+        </w:rPr>
+        <w:t xml:space="preserve"> }}</w:t>
       </w:r>
     </w:p>
     <w:p>
@@ -682,35 +854,11 @@
         <w:jc w:val="both"/>
         <w:rPr>
           <w:rFonts w:ascii="Times New Roman" w:eastAsia="Times New Roman" w:hAnsi="Times New Roman" w:cs="Times New Roman"/>
-          <w:b/>
-          <w:sz w:val="24"/>
-          <w:szCs w:val="24"/>
-          <w:lang w:eastAsia="ru-RU"/>
-        </w:rPr>
-      </w:pPr>
-    </w:p>
-    <w:p>
-      <w:pPr>
-        <w:spacing w:after="0" w:line="276" w:lineRule="auto"/>
-        <w:ind w:left="4536"/>
-        <w:rPr>
-          <w:rFonts w:ascii="Times New Roman" w:eastAsia="Times New Roman" w:hAnsi="Times New Roman" w:cs="Times New Roman"/>
-          <w:b/>
-          <w:sz w:val="24"/>
-          <w:szCs w:val="24"/>
-          <w:lang w:eastAsia="ru-RU"/>
-        </w:rPr>
-      </w:pPr>
-      <w:r>
-        <w:rPr>
-          <w:rFonts w:ascii="Times New Roman" w:eastAsia="Times New Roman" w:hAnsi="Times New Roman" w:cs="Times New Roman"/>
-          <w:b/>
-          <w:sz w:val="24"/>
-          <w:szCs w:val="24"/>
-          <w:lang w:eastAsia="ru-RU"/>
-        </w:rPr>
-        <w:t>Заведующий выпускающей кафедрой:</w:t>
-      </w:r>
+          <w:sz w:val="24"/>
+          <w:szCs w:val="24"/>
+          <w:lang w:eastAsia="ru-RU"/>
+        </w:rPr>
+      </w:pPr>
     </w:p>
     <w:p>
       <w:pPr>
@@ -721,147 +869,6 @@
           <w:rFonts w:ascii="Times New Roman" w:eastAsia="Times New Roman" w:hAnsi="Times New Roman" w:cs="Times New Roman"/>
           <w:sz w:val="24"/>
           <w:szCs w:val="24"/>
-          <w:u w:val="single"/>
-          <w:lang w:eastAsia="ru-RU"/>
-        </w:rPr>
-      </w:pPr>
-      <w:r>
-        <w:rPr>
-          <w:rFonts w:ascii="Times New Roman" w:eastAsia="Times New Roman" w:hAnsi="Times New Roman" w:cs="Times New Roman"/>
-          <w:sz w:val="24"/>
-          <w:szCs w:val="24"/>
-          <w:u w:val="single"/>
-          <w:lang w:eastAsia="ru-RU"/>
-        </w:rPr>
-        <w:tab/>
-      </w:r>
-      <w:r>
-        <w:rPr>
-          <w:rFonts w:ascii="Times New Roman" w:eastAsia="Times New Roman" w:hAnsi="Times New Roman" w:cs="Times New Roman"/>
-          <w:sz w:val="24"/>
-          <w:szCs w:val="24"/>
-          <w:u w:val="single"/>
-          <w:lang w:eastAsia="ru-RU"/>
-        </w:rPr>
-        <w:tab/>
-      </w:r>
-      <w:r>
-        <w:rPr>
-          <w:rFonts w:ascii="Times New Roman" w:eastAsia="Times New Roman" w:hAnsi="Times New Roman" w:cs="Times New Roman"/>
-          <w:sz w:val="24"/>
-          <w:szCs w:val="24"/>
-          <w:u w:val="single"/>
-          <w:lang w:eastAsia="ru-RU"/>
-        </w:rPr>
-        <w:tab/>
-      </w:r>
-      <w:r>
-        <w:rPr>
-          <w:rFonts w:ascii="Times New Roman" w:eastAsia="Times New Roman" w:hAnsi="Times New Roman" w:cs="Times New Roman"/>
-          <w:sz w:val="24"/>
-          <w:szCs w:val="24"/>
-          <w:u w:val="single"/>
-          <w:lang w:eastAsia="ru-RU"/>
-        </w:rPr>
-        <w:tab/>
-      </w:r>
-      <w:r>
-        <w:rPr>
-          <w:rFonts w:ascii="Times New Roman" w:eastAsia="Times New Roman" w:hAnsi="Times New Roman" w:cs="Times New Roman"/>
-          <w:sz w:val="24"/>
-          <w:szCs w:val="24"/>
-          <w:u w:val="single"/>
-          <w:lang w:eastAsia="ru-RU"/>
-        </w:rPr>
-        <w:tab/>
-      </w:r>
-    </w:p>
-    <w:p>
-      <w:pPr>
-        <w:spacing w:after="0" w:line="276" w:lineRule="auto"/>
-        <w:ind w:left="4536"/>
-        <w:jc w:val="both"/>
-        <w:rPr>
-          <w:rFonts w:ascii="Times New Roman" w:eastAsia="Times New Roman" w:hAnsi="Times New Roman" w:cs="Times New Roman"/>
-          <w:sz w:val="24"/>
-          <w:szCs w:val="24"/>
-          <w:u w:val="single"/>
-          <w:lang w:eastAsia="ru-RU"/>
-        </w:rPr>
-      </w:pPr>
-      <w:r>
-        <w:rPr>
-          <w:rFonts w:ascii="Times New Roman" w:eastAsia="Times New Roman" w:hAnsi="Times New Roman" w:cs="Times New Roman"/>
-          <w:sz w:val="24"/>
-          <w:szCs w:val="24"/>
-          <w:u w:val="single"/>
-          <w:lang w:eastAsia="ru-RU"/>
-        </w:rPr>
-        <w:tab/>
-      </w:r>
-      <w:r>
-        <w:rPr>
-          <w:rFonts w:ascii="Times New Roman" w:eastAsia="Times New Roman" w:hAnsi="Times New Roman" w:cs="Times New Roman"/>
-          <w:sz w:val="24"/>
-          <w:szCs w:val="24"/>
-          <w:u w:val="single"/>
-          <w:lang w:eastAsia="ru-RU"/>
-        </w:rPr>
-        <w:tab/>
-      </w:r>
-      <w:r>
-        <w:rPr>
-          <w:rFonts w:ascii="Times New Roman" w:eastAsia="Times New Roman" w:hAnsi="Times New Roman" w:cs="Times New Roman"/>
-          <w:sz w:val="24"/>
-          <w:szCs w:val="24"/>
-          <w:u w:val="single"/>
-          <w:lang w:eastAsia="ru-RU"/>
-        </w:rPr>
-        <w:tab/>
-      </w:r>
-      <w:r>
-        <w:rPr>
-          <w:rFonts w:ascii="Times New Roman" w:eastAsia="Times New Roman" w:hAnsi="Times New Roman" w:cs="Times New Roman"/>
-          <w:sz w:val="24"/>
-          <w:szCs w:val="24"/>
-          <w:u w:val="single"/>
-          <w:lang w:eastAsia="ru-RU"/>
-        </w:rPr>
-        <w:tab/>
-      </w:r>
-      <w:r>
-        <w:rPr>
-          <w:rFonts w:ascii="Times New Roman" w:eastAsia="Times New Roman" w:hAnsi="Times New Roman" w:cs="Times New Roman"/>
-          <w:sz w:val="24"/>
-          <w:szCs w:val="24"/>
-          <w:u w:val="single"/>
-          <w:lang w:eastAsia="ru-RU"/>
-        </w:rPr>
-        <w:tab/>
-      </w:r>
-    </w:p>
-    <w:p>
-      <w:pPr>
-        <w:spacing w:after="0" w:line="276" w:lineRule="auto"/>
-        <w:ind w:left="4536"/>
-        <w:jc w:val="both"/>
-        <w:rPr>
-          <w:rFonts w:ascii="Times New Roman" w:eastAsia="Times New Roman" w:hAnsi="Times New Roman" w:cs="Times New Roman"/>
-          <w:sz w:val="24"/>
-          <w:szCs w:val="24"/>
-          <w:lang w:eastAsia="ru-RU"/>
-        </w:rPr>
-      </w:pPr>
-    </w:p>
-    <w:p>
-      <w:pPr>
-        <w:spacing w:after="0" w:line="276" w:lineRule="auto"/>
-        <w:ind w:left="4536"/>
-        <w:jc w:val="both"/>
-        <w:rPr>
-          <w:rFonts w:ascii="Times New Roman" w:eastAsia="Times New Roman" w:hAnsi="Times New Roman" w:cs="Times New Roman"/>
-          <w:sz w:val="24"/>
-          <w:szCs w:val="24"/>
           <w:lang w:eastAsia="ru-RU"/>
         </w:rPr>
       </w:pPr>
@@ -958,6 +965,48 @@
           <w:lang w:eastAsia="ru-RU"/>
         </w:rPr>
       </w:pPr>
+      <w:r>
+        <w:rPr>
+          <w:rFonts w:ascii="Times New Roman" w:eastAsia="Times New Roman" w:hAnsi="Times New Roman" w:cs="Times New Roman"/>
+          <w:sz w:val="24"/>
+          <w:szCs w:val="24"/>
+          <w:lang w:eastAsia="ru-RU"/>
+        </w:rPr>
+        <w:t>Москва</w:t>
+      </w:r>
+    </w:p>
+    <w:p>
+      <w:pPr>
+        <w:spacing w:after="0" w:line="276" w:lineRule="auto"/>
+        <w:jc w:val="center"/>
+        <w:rPr>
+          <w:rFonts w:ascii="Times New Roman" w:eastAsia="Times New Roman" w:hAnsi="Times New Roman" w:cs="Times New Roman"/>
+          <w:sz w:val="24"/>
+          <w:szCs w:val="24"/>
+          <w:u w:val="single"/>
+          <w:lang w:val="en-US" w:eastAsia="ru-RU"/>
+        </w:rPr>
+      </w:pPr>
+      <w:r>
+        <w:rPr>
+          <w:rFonts w:ascii="Times New Roman" w:eastAsia="Times New Roman" w:hAnsi="Times New Roman" w:cs="Times New Roman"/>
+          <w:sz w:val="24"/>
+          <w:szCs w:val="24"/>
+          <w:u w:val="single"/>
+          <w:lang w:val="en-US" w:eastAsia="ru-RU"/>
+        </w:rPr>
+        <w:t xml:space="preserve">{{ </w:t>
+      </w:r>
+      <w:r>
+        <w:rPr>
+          <w:rFonts w:ascii="Times New Roman" w:eastAsia="Times New Roman" w:hAnsi="Times New Roman" w:cs="Times New Roman"/>
+          <w:sz w:val="24"/>
+          <w:szCs w:val="24"/>
+          <w:u w:val="single"/>
+          <w:lang w:val="en-US" w:eastAsia="ru-RU"/>
+        </w:rPr>
+        <w:t>year</w:t>
+      </w:r>
       <w:bookmarkStart w:id="0" w:name="_GoBack"/>
       <w:bookmarkEnd w:id="0"/>
       <w:r>
@@ -965,32 +1014,10 @@
           <w:rFonts w:ascii="Times New Roman" w:eastAsia="Times New Roman" w:hAnsi="Times New Roman" w:cs="Times New Roman"/>
           <w:sz w:val="24"/>
           <w:szCs w:val="24"/>
-          <w:lang w:eastAsia="ru-RU"/>
-        </w:rPr>
-        <w:t>Москва</w:t>
-      </w:r>
-    </w:p>
-    <w:p>
-      <w:pPr>
-        <w:spacing w:after="0" w:line="276" w:lineRule="auto"/>
-        <w:jc w:val="center"/>
-        <w:rPr>
-          <w:rFonts w:ascii="Times New Roman" w:eastAsia="Times New Roman" w:hAnsi="Times New Roman" w:cs="Times New Roman"/>
-          <w:sz w:val="24"/>
-          <w:szCs w:val="24"/>
-          <w:u w:val="single"/>
-          <w:lang w:eastAsia="ru-RU"/>
-        </w:rPr>
-      </w:pPr>
-      <w:r>
-        <w:rPr>
-          <w:rFonts w:ascii="Times New Roman" w:eastAsia="Times New Roman" w:hAnsi="Times New Roman" w:cs="Times New Roman"/>
-          <w:sz w:val="24"/>
-          <w:szCs w:val="24"/>
-          <w:u w:val="single"/>
-          <w:lang w:eastAsia="ru-RU"/>
-        </w:rPr>
-        <w:tab/>
+          <w:u w:val="single"/>
+          <w:lang w:val="en-US" w:eastAsia="ru-RU"/>
+        </w:rPr>
+        <w:t xml:space="preserve"> }}</w:t>
       </w:r>
     </w:p>
     <w:p>
